--- a/Sample_Models/Gamma Model Notes.docx
+++ b/Sample_Models/Gamma Model Notes.docx
@@ -162,8 +162,6 @@
       <w:r>
         <w:t xml:space="preserve"> gamma</w:t>
       </w:r>
-      <w:bookmarkStart w:id="0" w:name="_GoBack"/>
-      <w:bookmarkEnd w:id="0"/>
       <w:r>
         <w:t xml:space="preserve"> style Stirling engine</w:t>
       </w:r>
@@ -173,6 +171,9 @@
     </w:p>
     <w:p>
       <w:r>
+        <w:rPr>
+          <w:noProof/>
+        </w:rPr>
         <w:drawing>
           <wp:inline distT="0" distB="0" distL="0" distR="0" wp14:anchorId="7236B034" wp14:editId="1D454113">
             <wp:extent cx="5381625" cy="4410518"/>
@@ -409,19 +410,7 @@
     </w:p>
     <w:p>
       <w:r>
-        <w:t xml:space="preserve">The large black body </w:t>
-      </w:r>
-      <w:r>
-        <w:t>in the center</w:t>
-      </w:r>
-      <w:r>
-        <w:t xml:space="preserve"> is the </w:t>
-      </w:r>
-      <w:r>
-        <w:t>displacer</w:t>
-      </w:r>
-      <w:r>
-        <w:t xml:space="preserve"> piston. It has a ghost above itself to show the other end of its stroke. There is a small clearance between the displacer </w:t>
+        <w:t xml:space="preserve">The large black body in the center is the displacer piston. It has a ghost above itself to show the other end of its stroke. There is a small clearance between the displacer </w:t>
       </w:r>
       <w:r>
         <w:t>piston and the top of the engine, as can be seen in the picture.</w:t>
@@ -589,6 +578,39 @@
         <w:t xml:space="preserve"> general idea about how well regenerators and heat exchangers are performing.</w:t>
       </w:r>
     </w:p>
+    <w:p>
+      <w:pPr>
+        <w:pStyle w:val="Heading1"/>
+      </w:pPr>
+      <w:r>
+        <w:t>Maximum Power</w:t>
+      </w:r>
+    </w:p>
+    <w:p>
+      <w:r>
+        <w:t>An optimization has been run on this model to find the speed and pressure required for maximum power output. The results were that the maximum power occurs at:</w:t>
+      </w:r>
+    </w:p>
+    <w:p>
+      <w:r>
+        <w:t>498670</w:t>
+      </w:r>
+      <w:r>
+        <w:t xml:space="preserve"> Pa</w:t>
+      </w:r>
+      <w:r>
+        <w:br/>
+      </w:r>
+      <w:r>
+        <w:t>296.45</w:t>
+      </w:r>
+      <w:bookmarkStart w:id="0" w:name="_GoBack"/>
+      <w:bookmarkEnd w:id="0"/>
+      <w:r>
+        <w:t xml:space="preserve"> RPM</w:t>
+      </w:r>
+    </w:p>
+    <w:p/>
     <w:sectPr>
       <w:pgSz w:w="12240" w:h="15840"/>
       <w:pgMar w:top="1440" w:right="1440" w:bottom="1440" w:left="1440" w:header="720" w:footer="720" w:gutter="0"/>
@@ -1344,6 +1366,7 @@
   <w:style w:type="character" w:default="1" w:styleId="DefaultParagraphFont">
     <w:name w:val="Default Paragraph Font"/>
     <w:uiPriority w:val="1"/>
+    <w:semiHidden/>
     <w:unhideWhenUsed/>
   </w:style>
   <w:style w:type="table" w:default="1" w:styleId="TableNormal">
@@ -1895,7 +1918,7 @@
 </file>
 
 <file path=customXml/itemProps1.xml><?xml version="1.0" encoding="utf-8"?>
-<ds:datastoreItem xmlns:ds="http://schemas.openxmlformats.org/officeDocument/2006/customXml" ds:itemID="{69D3FF09-4418-430C-8412-A05A4C191035}">
+<ds:datastoreItem xmlns:ds="http://schemas.openxmlformats.org/officeDocument/2006/customXml" ds:itemID="{434C1C5F-867E-4D4C-A5BE-2F53EF325AE7}">
   <ds:schemaRefs>
     <ds:schemaRef ds:uri="http://schemas.openxmlformats.org/officeDocument/2006/bibliography"/>
   </ds:schemaRefs>
